--- a/markdown/kmorris_thesis.docx
+++ b/markdown/kmorris_thesis.docx
@@ -96,63 +96,6 @@
       </w:r>
       <w:r>
         <w:t xml:space="preserve">2019</w:t>
-      </w:r>
-    </w:p>
-    <w:p>
-      <w:pPr>
-        <w:pStyle w:val="Compact"/>
-        <w:pStyle w:val="Abstract"/>
-      </w:pPr>
-      <w:r>
-        <w:t xml:space="preserve">The</w:t>
-      </w:r>
-      <w:r>
-        <w:t xml:space="preserve"> </w:t>
-      </w:r>
-      <w:r>
-        <w:t xml:space="preserve">text</w:t>
-      </w:r>
-      <w:r>
-        <w:t xml:space="preserve"> </w:t>
-      </w:r>
-      <w:r>
-        <w:t xml:space="preserve">of</w:t>
-      </w:r>
-      <w:r>
-        <w:t xml:space="preserve"> </w:t>
-      </w:r>
-      <w:r>
-        <w:t xml:space="preserve">your</w:t>
-      </w:r>
-      <w:r>
-        <w:t xml:space="preserve"> </w:t>
-      </w:r>
-      <w:r>
-        <w:t xml:space="preserve">abstract.</w:t>
-      </w:r>
-      <w:r>
-        <w:t xml:space="preserve"> </w:t>
-      </w:r>
-      <w:r>
-        <w:t xml:space="preserve">200</w:t>
-      </w:r>
-      <w:r>
-        <w:t xml:space="preserve"> </w:t>
-      </w:r>
-      <w:r>
-        <w:t xml:space="preserve">or</w:t>
-      </w:r>
-      <w:r>
-        <w:t xml:space="preserve"> </w:t>
-      </w:r>
-      <w:r>
-        <w:t xml:space="preserve">fewer</w:t>
-      </w:r>
-      <w:r>
-        <w:t xml:space="preserve"> </w:t>
-      </w:r>
-      <w:r>
-        <w:t xml:space="preserve">words.</w:t>
       </w:r>
     </w:p>
     <w:p>
@@ -1185,7 +1128,7 @@
         <w:t xml:space="preserve"> </w:t>
       </w:r>
       <w:r>
-        <w:t xml:space="preserve">Parole officers were required to provide registration forms the parolees under their supervision and inform them of their voting rights. In theory, such a policy could increase turnout and registration for parolees. To test whether the policy was successful, I compare the turnout rates in the 2018 general election of three groups who finished parole in 2018: those who finished parole immediately before the policy change, those who finished parole immediately after the policy change, and those who finished parole immediately after the election. These three groups allow me to explore whether the re-extension of voting rights while on parole has an impact on turnout (by comparing the first two groups) and whether being under formal supervision while being allowed to vote results in higher turnout than being allowed to vote but being under supervision (by comparing the third group to the first two).</w:t>
+        <w:t xml:space="preserve">Parole officers were required to provide registration forms the parolees under their supervision and inform them of their voting rights. In theory, such a policy could increase turnout and registration for parolees. To test whether the policy was successful, I build an individual-level logit model to explore whether turnout rates among individuals discharged from parole after Executive Order 181 went into effect cast ballots at higher rates than those discharged previously.</w:t>
       </w:r>
     </w:p>
     <w:p>
@@ -3426,7 +3369,7 @@
         <w:pStyle w:val="BodyText"/>
       </w:pPr>
       <w:r>
-        <w:t xml:space="preserve">When neighborhoods are measured at the block group level, a lost voter is negatively associated with turnout in the 2017 election. In block groups with lost voters, turnout was on average 0.6 percentage points lower than in comparable block groups without lost voters. This decrease, however, appears to be entirely concentrated within Black neighborhoods. When the dummy identifying neighborhoods with lost voters is interacted with the share of the neighborhood that is Non-Hispanic Black, the basic treatment dummy becomes insignificant. The coefficient on the interaction between treatment and share Black indicates that neighborhoods that are largely Black saw turnout that was as much as 1.8 percentage points lower than similar neighborhoods without lost voters. Considering that the overall turnout rate in block groups with a lost voter was just 11.9 percent, this effect is alarmingly high. For every 100 votes cast in a predominantly Black block group with a lost voter, as many as 15.1 votes went uncast. Although these variables are largely insignificant at the census tract level, this is not particularly surprising. If lost voters have the largest depressive effect on family members and close neighbors, it makes sense that the effect of losing a voter is locally concentrated.</w:t>
+        <w:t xml:space="preserve">When neighborhoods are measured at the block group level, a lost voter is negatively associated with turnout in the 2017 election. In block groups with lost voters, turnout was on average 0.6 percentage points lower than in comparable block groups without lost voters. This decrease, however, appears to be entirely concentrated within Black neighborhoods. When the dummy identifying neighborhoods with lost voters is interacted with the share of the neighborhood that is Non-Hispanic Black, the basic treatment dummy becomes nonsignificant. The coefficient on the interaction between treatment and share Black indicates that neighborhoods that are largely Black saw turnout that was as much as 1.8 percentage points lower than similar neighborhoods without lost voters. Considering that the overall turnout rate in block groups with a lost voter was just 11.9 percent, this effect is alarmingly high. For every 100 votes cast in a predominantly Black block group with a lost voter, as many as 15.1 votes went uncast. Although these variables are largely nonsignificant at the census tract level, this is not particularly surprising. If lost voters have the largest depressive effect on family members and close neighbors, it makes sense that the effect of losing a voter is locally concentrated.</w:t>
       </w:r>
     </w:p>
     <w:p>
@@ -3719,7 +3662,7 @@
         <w:t xml:space="preserve"> </w:t>
       </w:r>
       <w:r>
-        <w:t xml:space="preserve">The Executive Order is a promising step: by changing the policy to allow all New York citizens living in their communities to cast a ballot, the move has the potential to both re-enfranchise the XX voters living in the community and to clarify the rules about who is eligible to vote.</w:t>
+        <w:t xml:space="preserve">The Executive Order is a promising step: by changing the policy to allow all New York citizens living in their communities to cast a ballot, the move has the potential to both re-enfranchise the nearly 30,000 New Yorkers on parole living in the community and to clarify the rules about who is eligible to vote.</w:t>
       </w:r>
     </w:p>
     <w:p>
@@ -3808,7 +3751,7 @@
         <w:pStyle w:val="BodyText"/>
       </w:pPr>
       <w:r>
-        <w:t xml:space="preserve">There is reason to believe that the policy change may increase the political participation of formerly disenfranchised individuals. Prior to the policy change, formerly incarcerated individuals had their voting rights restored automatically upon the completion of their parole term. Under the Executive Order, however, parole officers were required to explicitly inform their supervisees of their newly restored voting rights. It is possible that having a representative of the government tell parolees of their rights was an effective encouragement for these newly eligible voters.</w:t>
+        <w:t xml:space="preserve">There is reason to believe that the policy change may increase the political participation of formerly disenfranchised individuals. Prior to the policy change, formerly incarcerated individuals had their voting rights restored automatically upon the completion of their parole term. Under the Executive Order, however, parole officers were required to explicitly inform their supervisees of their newly restored voting rights. It is possible that having a representative of the government tell parolees of their rights was an effective encouragement for these newly re-eligible voters to cast a ballot.</w:t>
       </w:r>
     </w:p>
     <w:p>
@@ -4246,16 +4189,154 @@
     </w:p>
     <w:p>
       <w:pPr>
+        <w:pStyle w:val="FirstParagraph"/>
+      </w:pPr>
+      <w:r>
+        <w:t xml:space="preserve">Figure</w:t>
+      </w:r>
+      <w:r>
+        <w:t xml:space="preserve"> </w:t>
+      </w:r>
+      <w:r>
+        <w:t xml:space="preserve"> </w:t>
+      </w:r>
+      <w:r>
+        <w:t xml:space="preserve">displays the share of individuals who were discharged from parole in each month and cast a ballot in the 2018 elections. It does not control for any sort of individual level characterisitcs. In</w:t>
+      </w:r>
+      <w:r>
+        <w:t xml:space="preserve"> </w:t>
+      </w:r>
+      <w:r>
+        <w:t xml:space="preserve">, I present the results of an individual-level regression exploring the impact of Executive Order 181 on turnout in 2018. Because turnout is a binary dependent variable, this is a logistic regression. It includes all individuals discharged from parole between January 1</w:t>
+      </w:r>
+      <w:r>
+        <w:rPr>
+          <w:vertAlign w:val="superscript"/>
+        </w:rPr>
+        <w:t xml:space="preserve">st</w:t>
+      </w:r>
+      <w:r>
+        <w:t xml:space="preserve">, 2012, through October 10</w:t>
+      </w:r>
+      <w:r>
+        <w:rPr>
+          <w:vertAlign w:val="superscript"/>
+        </w:rPr>
+        <w:t xml:space="preserve">th</w:t>
+      </w:r>
+      <w:r>
+        <w:t xml:space="preserve">, 2018 (the registration deadline in New York State).</w:t>
+      </w:r>
+      <w:r>
+        <w:rPr>
+          <w:rStyle w:val="FootnoteReference"/>
+        </w:rPr>
+        <w:footnoteReference w:id="58"/>
+      </w:r>
+    </w:p>
+    <w:p>
+      <w:pPr>
+        <w:pStyle w:val="BodyText"/>
+      </w:pPr>
+      <w:r>
+        <w:t xml:space="preserve">Model 1 in Table</w:t>
+      </w:r>
+      <w:r>
+        <w:t xml:space="preserve"> </w:t>
+      </w:r>
+      <w:r>
+        <w:t xml:space="preserve"> </w:t>
+      </w:r>
+      <w:r>
+        <w:t xml:space="preserve">formalizes the trend presented in Figure</w:t>
+      </w:r>
+      <w:r>
+        <w:t xml:space="preserve"> </w:t>
+      </w:r>
+      <w:r>
+        <w:t xml:space="preserve"> </w:t>
+      </w:r>
+      <w:r>
+        <w:t xml:space="preserve">by controlling only for whether an individual was discharged on or after May 21</w:t>
+      </w:r>
+      <w:r>
+        <w:rPr>
+          <w:vertAlign w:val="superscript"/>
+        </w:rPr>
+        <w:t xml:space="preserve">st</w:t>
+      </w:r>
+      <w:r>
+        <w:t xml:space="preserve">, 2018, and the number of days between the individual’s discharge date and November 6</w:t>
+      </w:r>
+      <w:r>
+        <w:rPr>
+          <w:vertAlign w:val="superscript"/>
+        </w:rPr>
+        <w:t xml:space="preserve">th</w:t>
+      </w:r>
+      <w:r>
+        <w:t xml:space="preserve">, 2018. Model 2 also controls for individual-level characteristics: sex, age on November 6</w:t>
+      </w:r>
+      <w:r>
+        <w:rPr>
+          <w:vertAlign w:val="superscript"/>
+        </w:rPr>
+        <w:t xml:space="preserve">th</w:t>
+      </w:r>
+      <w:r>
+        <w:t xml:space="preserve">, 2018, county, and race. Model 3 adds sentence-specific information to Model 2: the number of counts in the individual’s most recent sentence, the amount of time they spent on parole, and the class of felony for which they were convicted. In each successive model, the AIC decreases substantially, indicating that including these controls are warranted. Table</w:t>
+      </w:r>
+      <w:r>
+        <w:t xml:space="preserve"> </w:t>
+      </w:r>
+      <w:r>
+        <w:t xml:space="preserve"> </w:t>
+      </w:r>
+      <w:r>
+        <w:t xml:space="preserve">makes clear that formerly incarcerated men were far less likely to vote than formerly incarcerated women; that older formerly incarcerated individuals were more likely to cast a ballot; and individuals who spent longer on parole were more likely to participate in the midterm election.</w:t>
+      </w:r>
+    </w:p>
+    <w:p>
+      <w:pPr>
+        <w:pStyle w:val="BodyText"/>
+      </w:pPr>
+      <w:r>
+        <w:t xml:space="preserve">Each model also indicates that Executive Order 181 was successful at increasing turnout among formerly incarcerated New Yorkers.</w:t>
+      </w:r>
+      <w:r>
+        <w:rPr>
+          <w:rStyle w:val="FootnoteReference"/>
+        </w:rPr>
+        <w:footnoteReference w:id="59"/>
+      </w:r>
+      <w:r>
+        <w:t xml:space="preserve"> </w:t>
+      </w:r>
+      <w:r>
+        <w:t xml:space="preserve">Exponentiating the coefficients on D(Discharged on or after May 21</w:t>
+      </w:r>
+      <w:r>
+        <w:rPr>
+          <w:vertAlign w:val="superscript"/>
+        </w:rPr>
+        <w:t xml:space="preserve">st</w:t>
+      </w:r>
+      <w:r>
+        <w:t xml:space="preserve">, 2018) indicates that individuals who were discharged after Executive Order 181 went into effect were between 38.6 and 43.9 percent more likely to vote.</w:t>
+      </w:r>
+    </w:p>
+    <w:p>
+      <w:pPr>
         <w:pStyle w:val="Heading1"/>
       </w:pPr>
-      <w:bookmarkStart w:id="58" w:name="references"/>
+      <w:bookmarkStart w:id="60" w:name="references"/>
       <w:r>
         <w:t xml:space="preserve">References</w:t>
       </w:r>
-      <w:bookmarkEnd w:id="58"/>
-    </w:p>
-    <w:bookmarkStart w:id="110" w:name="refs"/>
-    <w:bookmarkStart w:id="59" w:name="ref-Abadie2019"/>
+      <w:bookmarkEnd w:id="60"/>
+    </w:p>
+    <w:bookmarkStart w:id="112" w:name="refs"/>
+    <w:bookmarkStart w:id="61" w:name="ref-Abadie2019"/>
     <w:p>
       <w:pPr>
         <w:pStyle w:val="Bibliography"/>
@@ -4264,8 +4345,8 @@
         <w:t xml:space="preserve">Abadie, Alberto, and Jann Spiess. 2019. “Robust Post-Matching Inference.”</w:t>
       </w:r>
     </w:p>
-    <w:bookmarkEnd w:id="59"/>
-    <w:bookmarkStart w:id="61" w:name="ref-Anzia2019"/>
+    <w:bookmarkEnd w:id="61"/>
+    <w:bookmarkStart w:id="63" w:name="ref-Anzia2019"/>
     <w:p>
       <w:pPr>
         <w:pStyle w:val="Bibliography"/>
@@ -4291,7 +4372,7 @@
       <w:r>
         <w:t xml:space="preserve"> </w:t>
       </w:r>
-      <w:hyperlink r:id="rId60">
+      <w:hyperlink r:id="rId62">
         <w:r>
           <w:rPr>
             <w:rStyle w:val="Hyperlink"/>
@@ -4303,8 +4384,8 @@
         <w:t xml:space="preserve">.</w:t>
       </w:r>
     </w:p>
-    <w:bookmarkEnd w:id="61"/>
-    <w:bookmarkStart w:id="63" w:name="ref-Behrens2003"/>
+    <w:bookmarkEnd w:id="63"/>
+    <w:bookmarkStart w:id="65" w:name="ref-Behrens2003"/>
     <w:p>
       <w:pPr>
         <w:pStyle w:val="Bibliography"/>
@@ -4330,7 +4411,7 @@
       <w:r>
         <w:t xml:space="preserve"> </w:t>
       </w:r>
-      <w:hyperlink r:id="rId62">
+      <w:hyperlink r:id="rId64">
         <w:r>
           <w:rPr>
             <w:rStyle w:val="Hyperlink"/>
@@ -4342,8 +4423,8 @@
         <w:t xml:space="preserve">.</w:t>
       </w:r>
     </w:p>
-    <w:bookmarkEnd w:id="63"/>
-    <w:bookmarkStart w:id="65" w:name="ref-Bowers2009"/>
+    <w:bookmarkEnd w:id="65"/>
+    <w:bookmarkStart w:id="67" w:name="ref-Bowers2009"/>
     <w:p>
       <w:pPr>
         <w:pStyle w:val="Bibliography"/>
@@ -4369,7 +4450,7 @@
       <w:r>
         <w:t xml:space="preserve"> </w:t>
       </w:r>
-      <w:hyperlink r:id="rId64">
+      <w:hyperlink r:id="rId66">
         <w:r>
           <w:rPr>
             <w:rStyle w:val="Hyperlink"/>
@@ -4381,8 +4462,8 @@
         <w:t xml:space="preserve">.</w:t>
       </w:r>
     </w:p>
-    <w:bookmarkEnd w:id="65"/>
-    <w:bookmarkStart w:id="67" w:name="ref-bcj_laws"/>
+    <w:bookmarkEnd w:id="67"/>
+    <w:bookmarkStart w:id="69" w:name="ref-bcj_laws"/>
     <w:p>
       <w:pPr>
         <w:pStyle w:val="Bibliography"/>
@@ -4393,7 +4474,7 @@
       <w:r>
         <w:t xml:space="preserve"> </w:t>
       </w:r>
-      <w:hyperlink r:id="rId66">
+      <w:hyperlink r:id="rId68">
         <w:r>
           <w:rPr>
             <w:rStyle w:val="Hyperlink"/>
@@ -4405,8 +4486,8 @@
         <w:t xml:space="preserve">.</w:t>
       </w:r>
     </w:p>
-    <w:bookmarkEnd w:id="67"/>
-    <w:bookmarkStart w:id="69" w:name="ref-Burch2010"/>
+    <w:bookmarkEnd w:id="69"/>
+    <w:bookmarkStart w:id="71" w:name="ref-Burch2010"/>
     <w:p>
       <w:pPr>
         <w:pStyle w:val="Bibliography"/>
@@ -4432,7 +4513,7 @@
       <w:r>
         <w:t xml:space="preserve"> </w:t>
       </w:r>
-      <w:hyperlink r:id="rId68">
+      <w:hyperlink r:id="rId70">
         <w:r>
           <w:rPr>
             <w:rStyle w:val="Hyperlink"/>
@@ -4444,8 +4525,8 @@
         <w:t xml:space="preserve">.</w:t>
       </w:r>
     </w:p>
-    <w:bookmarkEnd w:id="69"/>
-    <w:bookmarkStart w:id="71" w:name="ref-Burch2011"/>
+    <w:bookmarkEnd w:id="71"/>
+    <w:bookmarkStart w:id="73" w:name="ref-Burch2011"/>
     <w:p>
       <w:pPr>
         <w:pStyle w:val="Bibliography"/>
@@ -4471,7 +4552,7 @@
       <w:r>
         <w:t xml:space="preserve"> </w:t>
       </w:r>
-      <w:hyperlink r:id="rId70">
+      <w:hyperlink r:id="rId72">
         <w:r>
           <w:rPr>
             <w:rStyle w:val="Hyperlink"/>
@@ -4483,8 +4564,8 @@
         <w:t xml:space="preserve">.</w:t>
       </w:r>
     </w:p>
-    <w:bookmarkEnd w:id="71"/>
-    <w:bookmarkStart w:id="73" w:name="ref-Burch2013"/>
+    <w:bookmarkEnd w:id="73"/>
+    <w:bookmarkStart w:id="75" w:name="ref-Burch2013"/>
     <w:p>
       <w:pPr>
         <w:pStyle w:val="Bibliography"/>
@@ -4510,7 +4591,7 @@
       <w:r>
         <w:t xml:space="preserve"> </w:t>
       </w:r>
-      <w:hyperlink r:id="rId72">
+      <w:hyperlink r:id="rId74">
         <w:r>
           <w:rPr>
             <w:rStyle w:val="Hyperlink"/>
@@ -4522,8 +4603,8 @@
         <w:t xml:space="preserve">.</w:t>
       </w:r>
     </w:p>
-    <w:bookmarkEnd w:id="73"/>
-    <w:bookmarkStart w:id="75" w:name="ref-Drucker2005"/>
+    <w:bookmarkEnd w:id="75"/>
+    <w:bookmarkStart w:id="77" w:name="ref-Drucker2005"/>
     <w:p>
       <w:pPr>
         <w:pStyle w:val="Bibliography"/>
@@ -4534,7 +4615,7 @@
       <w:r>
         <w:t xml:space="preserve"> </w:t>
       </w:r>
-      <w:hyperlink r:id="rId74">
+      <w:hyperlink r:id="rId76">
         <w:r>
           <w:rPr>
             <w:rStyle w:val="Hyperlink"/>
@@ -4546,8 +4627,8 @@
         <w:t xml:space="preserve">.</w:t>
       </w:r>
     </w:p>
-    <w:bookmarkEnd w:id="75"/>
-    <w:bookmarkStart w:id="77" w:name="ref-Griffin2005"/>
+    <w:bookmarkEnd w:id="77"/>
+    <w:bookmarkStart w:id="79" w:name="ref-Griffin2005"/>
     <w:p>
       <w:pPr>
         <w:pStyle w:val="Bibliography"/>
@@ -4573,7 +4654,7 @@
       <w:r>
         <w:t xml:space="preserve"> </w:t>
       </w:r>
-      <w:hyperlink r:id="rId76">
+      <w:hyperlink r:id="rId78">
         <w:r>
           <w:rPr>
             <w:rStyle w:val="Hyperlink"/>
@@ -4585,8 +4666,8 @@
         <w:t xml:space="preserve">.</w:t>
       </w:r>
     </w:p>
-    <w:bookmarkEnd w:id="77"/>
-    <w:bookmarkStart w:id="79" w:name="ref-Haselswerdt2009"/>
+    <w:bookmarkEnd w:id="79"/>
+    <w:bookmarkStart w:id="81" w:name="ref-Haselswerdt2009"/>
     <w:p>
       <w:pPr>
         <w:pStyle w:val="Bibliography"/>
@@ -4612,7 +4693,7 @@
       <w:r>
         <w:t xml:space="preserve"> </w:t>
       </w:r>
-      <w:hyperlink r:id="rId78">
+      <w:hyperlink r:id="rId80">
         <w:r>
           <w:rPr>
             <w:rStyle w:val="Hyperlink"/>
@@ -4624,8 +4705,8 @@
         <w:t xml:space="preserve">.</w:t>
       </w:r>
     </w:p>
-    <w:bookmarkEnd w:id="79"/>
-    <w:bookmarkStart w:id="81" w:name="ref-Hjalmarsson2010"/>
+    <w:bookmarkEnd w:id="81"/>
+    <w:bookmarkStart w:id="83" w:name="ref-Hjalmarsson2010"/>
     <w:p>
       <w:pPr>
         <w:pStyle w:val="Bibliography"/>
@@ -4651,7 +4732,7 @@
       <w:r>
         <w:t xml:space="preserve"> </w:t>
       </w:r>
-      <w:hyperlink r:id="rId80">
+      <w:hyperlink r:id="rId82">
         <w:r>
           <w:rPr>
             <w:rStyle w:val="Hyperlink"/>
@@ -4663,8 +4744,8 @@
         <w:t xml:space="preserve">.</w:t>
       </w:r>
     </w:p>
-    <w:bookmarkEnd w:id="81"/>
-    <w:bookmarkStart w:id="83" w:name="ref-King2016"/>
+    <w:bookmarkEnd w:id="83"/>
+    <w:bookmarkStart w:id="85" w:name="ref-King2016"/>
     <w:p>
       <w:pPr>
         <w:pStyle w:val="Bibliography"/>
@@ -4690,7 +4771,7 @@
       <w:r>
         <w:t xml:space="preserve"> </w:t>
       </w:r>
-      <w:hyperlink r:id="rId82">
+      <w:hyperlink r:id="rId84">
         <w:r>
           <w:rPr>
             <w:rStyle w:val="Hyperlink"/>
@@ -4702,8 +4783,8 @@
         <w:t xml:space="preserve">.</w:t>
       </w:r>
     </w:p>
-    <w:bookmarkEnd w:id="83"/>
-    <w:bookmarkStart w:id="84" w:name="ref-locked_out"/>
+    <w:bookmarkEnd w:id="85"/>
+    <w:bookmarkStart w:id="86" w:name="ref-locked_out"/>
     <w:p>
       <w:pPr>
         <w:pStyle w:val="Bibliography"/>
@@ -4724,8 +4805,8 @@
         <w:t xml:space="preserve">. Oxford University Press.</w:t>
       </w:r>
     </w:p>
-    <w:bookmarkEnd w:id="84"/>
-    <w:bookmarkStart w:id="86" w:name="ref-Martin2013"/>
+    <w:bookmarkEnd w:id="86"/>
+    <w:bookmarkStart w:id="88" w:name="ref-Martin2013"/>
     <w:p>
       <w:pPr>
         <w:pStyle w:val="Bibliography"/>
@@ -4751,7 +4832,7 @@
       <w:r>
         <w:t xml:space="preserve"> </w:t>
       </w:r>
-      <w:hyperlink r:id="rId85">
+      <w:hyperlink r:id="rId87">
         <w:r>
           <w:rPr>
             <w:rStyle w:val="Hyperlink"/>
@@ -4763,8 +4844,8 @@
         <w:t xml:space="preserve">.</w:t>
       </w:r>
     </w:p>
-    <w:bookmarkEnd w:id="86"/>
-    <w:bookmarkStart w:id="88" w:name="ref-Meredith2013"/>
+    <w:bookmarkEnd w:id="88"/>
+    <w:bookmarkStart w:id="90" w:name="ref-Meredith2013"/>
     <w:p>
       <w:pPr>
         <w:pStyle w:val="Bibliography"/>
@@ -4790,7 +4871,7 @@
       <w:r>
         <w:t xml:space="preserve"> </w:t>
       </w:r>
-      <w:hyperlink r:id="rId87">
+      <w:hyperlink r:id="rId89">
         <w:r>
           <w:rPr>
             <w:rStyle w:val="Hyperlink"/>
@@ -4802,8 +4883,8 @@
         <w:t xml:space="preserve">.</w:t>
       </w:r>
     </w:p>
-    <w:bookmarkEnd w:id="88"/>
-    <w:bookmarkStart w:id="90" w:name="ref-Meredith2015"/>
+    <w:bookmarkEnd w:id="90"/>
+    <w:bookmarkStart w:id="92" w:name="ref-Meredith2015"/>
     <w:p>
       <w:pPr>
         <w:pStyle w:val="Bibliography"/>
@@ -4829,7 +4910,7 @@
       <w:r>
         <w:t xml:space="preserve"> </w:t>
       </w:r>
-      <w:hyperlink r:id="rId89">
+      <w:hyperlink r:id="rId91">
         <w:r>
           <w:rPr>
             <w:rStyle w:val="Hyperlink"/>
@@ -4841,8 +4922,8 @@
         <w:t xml:space="preserve">.</w:t>
       </w:r>
     </w:p>
-    <w:bookmarkEnd w:id="90"/>
-    <w:bookmarkStart w:id="92" w:name="ref-Miles2004"/>
+    <w:bookmarkEnd w:id="92"/>
+    <w:bookmarkStart w:id="94" w:name="ref-Miles2004"/>
     <w:p>
       <w:pPr>
         <w:pStyle w:val="Bibliography"/>
@@ -4868,7 +4949,7 @@
       <w:r>
         <w:t xml:space="preserve"> </w:t>
       </w:r>
-      <w:hyperlink r:id="rId91">
+      <w:hyperlink r:id="rId93">
         <w:r>
           <w:rPr>
             <w:rStyle w:val="Hyperlink"/>
@@ -4880,8 +4961,8 @@
         <w:t xml:space="preserve">.</w:t>
       </w:r>
     </w:p>
-    <w:bookmarkEnd w:id="92"/>
-    <w:bookmarkStart w:id="94" w:name="ref-Morris2019"/>
+    <w:bookmarkEnd w:id="94"/>
+    <w:bookmarkStart w:id="96" w:name="ref-Morris2019"/>
     <w:p>
       <w:pPr>
         <w:pStyle w:val="Bibliography"/>
@@ -4892,7 +4973,7 @@
       <w:r>
         <w:t xml:space="preserve"> </w:t>
       </w:r>
-      <w:hyperlink r:id="rId93">
+      <w:hyperlink r:id="rId95">
         <w:r>
           <w:rPr>
             <w:rStyle w:val="Hyperlink"/>
@@ -4904,8 +4985,8 @@
         <w:t xml:space="preserve">.</w:t>
       </w:r>
     </w:p>
-    <w:bookmarkEnd w:id="94"/>
-    <w:bookmarkStart w:id="96" w:name="ref-Ochs2006"/>
+    <w:bookmarkEnd w:id="96"/>
+    <w:bookmarkStart w:id="98" w:name="ref-Ochs2006"/>
     <w:p>
       <w:pPr>
         <w:pStyle w:val="Bibliography"/>
@@ -4931,7 +5012,7 @@
       <w:r>
         <w:t xml:space="preserve"> </w:t>
       </w:r>
-      <w:hyperlink r:id="rId95">
+      <w:hyperlink r:id="rId97">
         <w:r>
           <w:rPr>
             <w:rStyle w:val="Hyperlink"/>
@@ -4943,8 +5024,8 @@
         <w:t xml:space="preserve">.</w:t>
       </w:r>
     </w:p>
-    <w:bookmarkEnd w:id="96"/>
-    <w:bookmarkStart w:id="98" w:name="ref-Sekhon2011"/>
+    <w:bookmarkEnd w:id="98"/>
+    <w:bookmarkStart w:id="100" w:name="ref-Sekhon2011"/>
     <w:p>
       <w:pPr>
         <w:pStyle w:val="Bibliography"/>
@@ -4970,7 +5051,7 @@
       <w:r>
         <w:t xml:space="preserve"> </w:t>
       </w:r>
-      <w:hyperlink r:id="rId97">
+      <w:hyperlink r:id="rId99">
         <w:r>
           <w:rPr>
             <w:rStyle w:val="Hyperlink"/>
@@ -4982,8 +5063,8 @@
         <w:t xml:space="preserve">.</w:t>
       </w:r>
     </w:p>
-    <w:bookmarkEnd w:id="98"/>
-    <w:bookmarkStart w:id="100" w:name="ref-florida_1868"/>
+    <w:bookmarkEnd w:id="100"/>
+    <w:bookmarkStart w:id="102" w:name="ref-florida_1868"/>
     <w:p>
       <w:pPr>
         <w:pStyle w:val="Bibliography"/>
@@ -5009,7 +5090,7 @@
       <w:r>
         <w:t xml:space="preserve"> </w:t>
       </w:r>
-      <w:hyperlink r:id="rId99">
+      <w:hyperlink r:id="rId101">
         <w:r>
           <w:rPr>
             <w:rStyle w:val="Hyperlink"/>
@@ -5021,8 +5102,8 @@
         <w:t xml:space="preserve">.</w:t>
       </w:r>
     </w:p>
-    <w:bookmarkEnd w:id="100"/>
-    <w:bookmarkStart w:id="102" w:name="ref-sentencing_2016"/>
+    <w:bookmarkEnd w:id="102"/>
+    <w:bookmarkStart w:id="104" w:name="ref-sentencing_2016"/>
     <w:p>
       <w:pPr>
         <w:pStyle w:val="Bibliography"/>
@@ -5033,7 +5114,7 @@
       <w:r>
         <w:t xml:space="preserve"> </w:t>
       </w:r>
-      <w:hyperlink r:id="rId101">
+      <w:hyperlink r:id="rId103">
         <w:r>
           <w:rPr>
             <w:rStyle w:val="Hyperlink"/>
@@ -5045,8 +5126,8 @@
         <w:t xml:space="preserve">.</w:t>
       </w:r>
     </w:p>
-    <w:bookmarkEnd w:id="102"/>
-    <w:bookmarkStart w:id="104" w:name="ref-Uggen2002"/>
+    <w:bookmarkEnd w:id="104"/>
+    <w:bookmarkStart w:id="106" w:name="ref-Uggen2002"/>
     <w:p>
       <w:pPr>
         <w:pStyle w:val="Bibliography"/>
@@ -5072,7 +5153,7 @@
       <w:r>
         <w:t xml:space="preserve"> </w:t>
       </w:r>
-      <w:hyperlink r:id="rId103">
+      <w:hyperlink r:id="rId105">
         <w:r>
           <w:rPr>
             <w:rStyle w:val="Hyperlink"/>
@@ -5084,8 +5165,8 @@
         <w:t xml:space="preserve">.</w:t>
       </w:r>
     </w:p>
-    <w:bookmarkEnd w:id="104"/>
-    <w:bookmarkStart w:id="105" w:name="ref-Uggen2004"/>
+    <w:bookmarkEnd w:id="106"/>
+    <w:bookmarkStart w:id="107" w:name="ref-Uggen2004"/>
     <w:p>
       <w:pPr>
         <w:pStyle w:val="Bibliography"/>
@@ -5106,8 +5187,8 @@
         <w:t xml:space="preserve">, edited by Mary Pattillo, David Weiman, and Bruce Western, 165–204. New York: Russell Sage Foundation.</w:t>
       </w:r>
     </w:p>
-    <w:bookmarkEnd w:id="105"/>
-    <w:bookmarkStart w:id="107" w:name="ref-Walker2014"/>
+    <w:bookmarkEnd w:id="107"/>
+    <w:bookmarkStart w:id="109" w:name="ref-Walker2014"/>
     <w:p>
       <w:pPr>
         <w:pStyle w:val="Bibliography"/>
@@ -5133,7 +5214,7 @@
       <w:r>
         <w:t xml:space="preserve"> </w:t>
       </w:r>
-      <w:hyperlink r:id="rId106">
+      <w:hyperlink r:id="rId108">
         <w:r>
           <w:rPr>
             <w:rStyle w:val="Hyperlink"/>
@@ -5145,8 +5226,8 @@
         <w:t xml:space="preserve">.</w:t>
       </w:r>
     </w:p>
-    <w:bookmarkEnd w:id="107"/>
-    <w:bookmarkStart w:id="109" w:name="ref-WHITE2019"/>
+    <w:bookmarkEnd w:id="109"/>
+    <w:bookmarkStart w:id="111" w:name="ref-WHITE2019"/>
     <w:p>
       <w:pPr>
         <w:pStyle w:val="Bibliography"/>
@@ -5172,7 +5253,7 @@
       <w:r>
         <w:t xml:space="preserve"> </w:t>
       </w:r>
-      <w:hyperlink r:id="rId108">
+      <w:hyperlink r:id="rId110">
         <w:r>
           <w:rPr>
             <w:rStyle w:val="Hyperlink"/>
@@ -5184,17 +5265,17 @@
         <w:t xml:space="preserve">.</w:t>
       </w:r>
     </w:p>
-    <w:bookmarkEnd w:id="109"/>
-    <w:bookmarkEnd w:id="110"/>
+    <w:bookmarkEnd w:id="111"/>
+    <w:bookmarkEnd w:id="112"/>
     <w:p>
       <w:pPr>
         <w:pStyle w:val="Heading1"/>
       </w:pPr>
-      <w:bookmarkStart w:id="111" w:name="appendix-a"/>
+      <w:bookmarkStart w:id="113" w:name="appendix-a"/>
       <w:r>
         <w:t xml:space="preserve">Appendix A</w:t>
       </w:r>
-      <w:bookmarkEnd w:id="111"/>
+      <w:bookmarkEnd w:id="113"/>
     </w:p>
     <w:p>
       <w:pPr>
@@ -5423,24 +5504,24 @@
       <w:pPr>
         <w:pStyle w:val="Heading1"/>
       </w:pPr>
-      <w:bookmarkStart w:id="112" w:name="appendix-b"/>
+      <w:bookmarkStart w:id="114" w:name="appendix-b"/>
       <w:r>
         <w:t xml:space="preserve">Appendix B</w:t>
       </w:r>
-      <w:bookmarkEnd w:id="112"/>
+      <w:bookmarkEnd w:id="114"/>
     </w:p>
     <w:p>
       <w:pPr>
         <w:pStyle w:val="FirstParagraph"/>
       </w:pPr>
       <w:r>
-        <w:t xml:space="preserve">As noted above, the turnout figures reported in the registered voter file do not align with the results reported by the New York City Board of Elections. According to the official results, XX ballots were cast in the 2017 mayoral election. The registered voter file reports that just XX voters cast a ballot. This is not necessarily evidence of poor management by the Board of Elections. Some voters choose not to make their voter registration information publicly available (such as domestic violence survivors and officers of the court).</w:t>
+        <w:t xml:space="preserve">As noted above, the turnout figures reported in the registered voter file do not align with the results reported by the New York City Board of Elections. According to the official results, 1,143,321 ballots were cast in the 2017 mayoral election. The registered voter file reports that just 915,982 voters cast a ballot. This is not necessarily evidence of poor management by the Board of Elections. Some voters choose not to make their voter registration information publicly available (such as domestic violence survivors and officers of the court).</w:t>
       </w:r>
       <w:r>
         <w:rPr>
           <w:rStyle w:val="FootnoteReference"/>
         </w:rPr>
-        <w:footnoteReference w:id="113"/>
+        <w:footnoteReference w:id="115"/>
       </w:r>
       <w:r>
         <w:t xml:space="preserve"> </w:t>
@@ -5472,6 +5553,85 @@
       </w:r>
       <w:r>
         <w:t xml:space="preserve">makes clear, there is very little relationship (p = 0.47) between the number of lost voters in a precinct and the ballot undercount rate. Although researchers should be somewhat wary using turnout rates derived from New York State’s registered voter file, there is no evidence that the reporting error impact this analysis.</w:t>
+      </w:r>
+    </w:p>
+    <w:p>
+      <w:pPr>
+        <w:pStyle w:val="Heading1"/>
+      </w:pPr>
+      <w:bookmarkStart w:id="116" w:name="appendix-c"/>
+      <w:r>
+        <w:t xml:space="preserve">Appendix C</w:t>
+      </w:r>
+      <w:bookmarkEnd w:id="116"/>
+    </w:p>
+    <w:p>
+      <w:pPr>
+        <w:pStyle w:val="FirstParagraph"/>
+      </w:pPr>
+      <w:r>
+        <w:t xml:space="preserve">Table</w:t>
+      </w:r>
+      <w:r>
+        <w:t xml:space="preserve"> </w:t>
+      </w:r>
+      <w:r>
+        <w:t xml:space="preserve"> </w:t>
+      </w:r>
+      <w:r>
+        <w:t xml:space="preserve">shows that individuals who were discharged from parole after Governor Cuomo signed Executive Order 181 were substantially more likely to cast a ballot in the 2018 election than individuals who were discharged prior to the policy change. It is, of course, possible that individuals discharged from parole immediately before an election are always more likely to vote, due perhaps to the recency of their interation with state systems and a desire to have their voices heard. In that case, claiming that Executive Order 181 caused turnout to increase would be a mistake.</w:t>
+      </w:r>
+    </w:p>
+    <w:p>
+      <w:pPr>
+        <w:pStyle w:val="BodyText"/>
+      </w:pPr>
+      <w:r>
+        <w:t xml:space="preserve">To test whether this is true — that individuals discharged shortly before an election turn out at higher rates — I fit the models from Table</w:t>
+      </w:r>
+      <w:r>
+        <w:t xml:space="preserve"> </w:t>
+      </w:r>
+      <w:r>
+        <w:t xml:space="preserve"> </w:t>
+      </w:r>
+      <w:r>
+        <w:t xml:space="preserve">on 2016 turnout. Table</w:t>
+      </w:r>
+      <w:r>
+        <w:t xml:space="preserve"> </w:t>
+      </w:r>
+      <w:r>
+        <w:t xml:space="preserve"> </w:t>
+      </w:r>
+      <w:r>
+        <w:t xml:space="preserve">includes all individuals last discharged from parole between January 1</w:t>
+      </w:r>
+      <w:r>
+        <w:rPr>
+          <w:vertAlign w:val="superscript"/>
+        </w:rPr>
+        <w:t xml:space="preserve">st</w:t>
+      </w:r>
+      <w:r>
+        <w:t xml:space="preserve">, 2010, and October 14</w:t>
+      </w:r>
+      <w:r>
+        <w:rPr>
+          <w:vertAlign w:val="superscript"/>
+        </w:rPr>
+        <w:t xml:space="preserve">th</w:t>
+      </w:r>
+      <w:r>
+        <w:t xml:space="preserve">, 2010.</w:t>
+      </w:r>
+    </w:p>
+    <w:p>
+      <w:pPr>
+        <w:pStyle w:val="BodyText"/>
+      </w:pPr>
+      <w:r>
+        <w:t xml:space="preserve">Although turnout was generally higher in 2016 than in 2018 (reflecting statewide higher turnout thanks to the presidential contest), there is no evidence that individuals discharged in the summer of 2016 were more likely to cast a ballot than individuals who finished parole earlier (the p-value on the coefficient of interest exceeds 0.5 in each model). The nonsignificant results from 2016 provides strong corroboration for causal claims regarding the efficacy of Executive Order 181 at boosting turnout.</w:t>
       </w:r>
     </w:p>
     <w:sectPr/>
@@ -5722,7 +5882,7 @@
         <w:t xml:space="preserve"> </w:t>
       </w:r>
       <w:r>
-        <w:t xml:space="preserve">The New York registered voter file does not align exactly with results reported by the city. The voter file indicates that just XX voters cast a ballot in the 2017 mayoral election, but the Board of Elections reports that XX votes were cast. In</w:t>
+        <w:t xml:space="preserve">The New York registered voter file does not align exactly with results reported by the city. The voter file indicates that just 915,982 voters cast a ballot in the 2017 mayoral election, but the Board of Elections reports that 1,143,321 votes were cast. In</w:t>
       </w:r>
       <w:r>
         <w:t xml:space="preserve"> </w:t>
@@ -5895,7 +6055,85 @@
       </w:r>
     </w:p>
   </w:footnote>
-  <w:footnote w:id="113">
+  <w:footnote w:id="58">
+    <w:p>
+      <w:pPr>
+        <w:pStyle w:val="FootnoteText"/>
+      </w:pPr>
+      <w:r>
+        <w:rPr>
+          <w:rStyle w:val="FootnoteReference"/>
+        </w:rPr>
+        <w:footnoteRef/>
+      </w:r>
+      <w:r>
+        <w:t xml:space="preserve"> </w:t>
+      </w:r>
+      <w:r>
+        <w:t xml:space="preserve">This of course ignores the individuals who were still on parole and cast a ballot in the 2018 election. However, for this exercise, I limit the analysis group to individuals who would have been eligible to vote on election day even if Governor Cuomo had not signed Executive Order 181.</w:t>
+      </w:r>
+    </w:p>
+  </w:footnote>
+  <w:footnote w:id="59">
+    <w:p>
+      <w:pPr>
+        <w:pStyle w:val="FootnoteText"/>
+      </w:pPr>
+      <w:r>
+        <w:rPr>
+          <w:rStyle w:val="FootnoteReference"/>
+        </w:rPr>
+        <w:footnoteRef/>
+      </w:r>
+      <w:r>
+        <w:t xml:space="preserve"> </w:t>
+      </w:r>
+      <w:r>
+        <w:t xml:space="preserve">These models do not explicitly control for the potentiality that individuals discharged from parole shortly before an election always turnout at higher rates. In</w:t>
+      </w:r>
+      <w:r>
+        <w:t xml:space="preserve"> </w:t>
+      </w:r>
+      <w:hyperlink w:anchor="appendix-c">
+        <w:r>
+          <w:rPr>
+            <w:rStyle w:val="Hyperlink"/>
+          </w:rPr>
+          <w:t xml:space="preserve">Appendix C</w:t>
+        </w:r>
+      </w:hyperlink>
+      <w:r>
+        <w:t xml:space="preserve">, I run the models from Table</w:t>
+      </w:r>
+      <w:r>
+        <w:t xml:space="preserve"> </w:t>
+      </w:r>
+      <w:r>
+        <w:t xml:space="preserve"> </w:t>
+      </w:r>
+      <w:r>
+        <w:t xml:space="preserve">on turnout in the 2016 presidential election.</w:t>
+      </w:r>
+      <w:r>
+        <w:t xml:space="preserve"> </w:t>
+      </w:r>
+      <w:hyperlink w:anchor="appendix-c">
+        <w:r>
+          <w:rPr>
+            <w:rStyle w:val="Hyperlink"/>
+          </w:rPr>
+          <w:t xml:space="preserve">Appendix C</w:t>
+        </w:r>
+      </w:hyperlink>
+      <w:r>
+        <w:t xml:space="preserve"> </w:t>
+      </w:r>
+      <w:r>
+        <w:t xml:space="preserve">shows that in 2016, individuals discharged from parole in the months leading up to the election were no more likely to participate in that election</w:t>
+      </w:r>
+    </w:p>
+  </w:footnote>
+  <w:footnote w:id="115">
     <w:p>
       <w:pPr>
         <w:pStyle w:val="FootnoteText"/>
